--- a/CPAD Assignment-2.docx
+++ b/CPAD Assignment-2.docx
@@ -4,6 +4,70 @@
   <w:body>
     <w:p>
       <w:pPr>
+        <w:ind w:left="1440" w:firstLine="720"/>
+        <w:rPr>
+          <w:sz w:val="18"/>
+          <w:szCs w:val="18"/>
+        </w:rPr>
+      </w:pPr>
+      <w:r>
+        <w:rPr>
+          <w:noProof/>
+          <w:sz w:val="18"/>
+          <w:szCs w:val="18"/>
+        </w:rPr>
+        <w:drawing>
+          <wp:inline distT="0" distB="0" distL="0" distR="0" wp14:anchorId="6F3AD2C3" wp14:editId="0E43F369">
+            <wp:extent cx="3138170" cy="2896870"/>
+            <wp:effectExtent l="0" t="0" r="5080" b="0"/>
+            <wp:docPr id="13" name="Picture 13"/>
+            <wp:cNvGraphicFramePr>
+              <a:graphicFrameLocks xmlns:a="http://schemas.openxmlformats.org/drawingml/2006/main" noChangeAspect="1"/>
+            </wp:cNvGraphicFramePr>
+            <a:graphic xmlns:a="http://schemas.openxmlformats.org/drawingml/2006/main">
+              <a:graphicData uri="http://schemas.openxmlformats.org/drawingml/2006/picture">
+                <pic:pic xmlns:pic="http://schemas.openxmlformats.org/drawingml/2006/picture">
+                  <pic:nvPicPr>
+                    <pic:cNvPr id="0" name="image21.png"/>
+                    <pic:cNvPicPr>
+                      <a:picLocks noChangeAspect="1" noChangeArrowheads="1"/>
+                    </pic:cNvPicPr>
+                  </pic:nvPicPr>
+                  <pic:blipFill>
+                    <a:blip r:embed="rId5">
+                      <a:extLst>
+                        <a:ext uri="{28A0092B-C50C-407E-A947-70E740481C1C}">
+                          <a14:useLocalDpi xmlns:a14="http://schemas.microsoft.com/office/drawing/2010/main" val="0"/>
+                        </a:ext>
+                      </a:extLst>
+                    </a:blip>
+                    <a:srcRect/>
+                    <a:stretch>
+                      <a:fillRect/>
+                    </a:stretch>
+                  </pic:blipFill>
+                  <pic:spPr bwMode="auto">
+                    <a:xfrm>
+                      <a:off x="0" y="0"/>
+                      <a:ext cx="3138170" cy="2896870"/>
+                    </a:xfrm>
+                    <a:prstGeom prst="rect">
+                      <a:avLst/>
+                    </a:prstGeom>
+                    <a:noFill/>
+                    <a:ln>
+                      <a:noFill/>
+                    </a:ln>
+                  </pic:spPr>
+                </pic:pic>
+              </a:graphicData>
+            </a:graphic>
+          </wp:inline>
+        </w:drawing>
+      </w:r>
+    </w:p>
+    <w:p>
+      <w:pPr>
         <w:jc w:val="center"/>
         <w:rPr>
           <w:b/>
@@ -14,44 +78,51 @@
       </w:pPr>
       <w:r>
         <w:rPr>
-          <w:b/>
-          <w:bCs/>
+          <w:rFonts w:ascii="Lato" w:eastAsia="Times New Roman" w:hAnsi="Lato" w:cs="Times New Roman"/>
+          <w:b/>
+          <w:bCs/>
+          <w:color w:val="211D70"/>
           <w:sz w:val="32"/>
           <w:szCs w:val="32"/>
-        </w:rPr>
-        <w:t>Cross Platform Application Development Assignment 2</w:t>
+          <w:lang w:eastAsia="en-IN"/>
+        </w:rPr>
+        <w:t>Cross Platform Applications (S3-21_SECTSZG585)</w:t>
       </w:r>
     </w:p>
     <w:p>
       <w:pPr>
         <w:jc w:val="center"/>
         <w:rPr>
-          <w:b/>
-          <w:bCs/>
+          <w:rFonts w:ascii="Lato" w:eastAsia="Times New Roman" w:hAnsi="Lato" w:cs="Times New Roman"/>
+          <w:b/>
+          <w:bCs/>
+          <w:color w:val="211D70"/>
           <w:sz w:val="32"/>
           <w:szCs w:val="32"/>
-        </w:rPr>
-      </w:pPr>
-      <w:r>
-        <w:rPr>
-          <w:b/>
-          <w:bCs/>
+          <w:lang w:eastAsia="en-IN"/>
+        </w:rPr>
+      </w:pPr>
+      <w:r>
+        <w:rPr>
+          <w:rFonts w:ascii="Lato" w:eastAsia="Times New Roman" w:hAnsi="Lato" w:cs="Times New Roman"/>
+          <w:b/>
+          <w:bCs/>
+          <w:color w:val="211D70"/>
           <w:sz w:val="32"/>
           <w:szCs w:val="32"/>
-        </w:rPr>
-        <w:t>Fitness Tracker Application</w:t>
-      </w:r>
-    </w:p>
-    <w:p>
-      <w:pPr>
-        <w:jc w:val="center"/>
+          <w:lang w:eastAsia="en-IN"/>
+        </w:rPr>
+        <w:t>Assignment</w:t>
+      </w:r>
+      <w:r>
         <w:rPr>
           <w:b/>
           <w:bCs/>
           <w:sz w:val="32"/>
           <w:szCs w:val="32"/>
         </w:rPr>
-      </w:pPr>
+        <w:t xml:space="preserve"> </w:t>
+      </w:r>
       <w:r>
         <w:rPr>
           <w:b/>
@@ -59,7 +130,655 @@
           <w:sz w:val="32"/>
           <w:szCs w:val="32"/>
         </w:rPr>
-        <w:t>Group – 12</w:t>
+        <w:t>2</w:t>
+      </w:r>
+    </w:p>
+    <w:p>
+      <w:pPr>
+        <w:jc w:val="center"/>
+        <w:rPr>
+          <w:rFonts w:ascii="Lato" w:eastAsia="Times New Roman" w:hAnsi="Lato" w:cs="Times New Roman"/>
+          <w:b/>
+          <w:bCs/>
+          <w:color w:val="211D70"/>
+          <w:sz w:val="32"/>
+          <w:szCs w:val="32"/>
+          <w:lang w:eastAsia="en-IN"/>
+        </w:rPr>
+      </w:pPr>
+      <w:r>
+        <w:rPr>
+          <w:rFonts w:ascii="Lato" w:eastAsia="Times New Roman" w:hAnsi="Lato" w:cs="Times New Roman"/>
+          <w:b/>
+          <w:bCs/>
+          <w:color w:val="211D70"/>
+          <w:sz w:val="32"/>
+          <w:szCs w:val="32"/>
+          <w:lang w:eastAsia="en-IN"/>
+        </w:rPr>
+        <w:t xml:space="preserve">Professor: Bhaskar </w:t>
+      </w:r>
+      <w:proofErr w:type="spellStart"/>
+      <w:r>
+        <w:rPr>
+          <w:rFonts w:ascii="Lato" w:eastAsia="Times New Roman" w:hAnsi="Lato" w:cs="Times New Roman"/>
+          <w:b/>
+          <w:bCs/>
+          <w:color w:val="211D70"/>
+          <w:sz w:val="32"/>
+          <w:szCs w:val="32"/>
+          <w:lang w:eastAsia="en-IN"/>
+        </w:rPr>
+        <w:t>Zeminder</w:t>
+      </w:r>
+      <w:proofErr w:type="spellEnd"/>
+    </w:p>
+    <w:p>
+      <w:pPr>
+        <w:rPr>
+          <w:rFonts w:ascii="Lato" w:eastAsia="Times New Roman" w:hAnsi="Lato" w:cs="Times New Roman"/>
+          <w:b/>
+          <w:bCs/>
+          <w:color w:val="211D70"/>
+          <w:lang w:eastAsia="en-IN"/>
+        </w:rPr>
+      </w:pPr>
+    </w:p>
+    <w:p>
+      <w:pPr>
+        <w:rPr>
+          <w:rFonts w:ascii="Lato" w:eastAsia="Times New Roman" w:hAnsi="Lato" w:cs="Times New Roman"/>
+          <w:b/>
+          <w:bCs/>
+          <w:color w:val="211D70"/>
+          <w:lang w:eastAsia="en-IN"/>
+        </w:rPr>
+      </w:pPr>
+      <w:r>
+        <w:rPr>
+          <w:rFonts w:ascii="Lato" w:eastAsia="Times New Roman" w:hAnsi="Lato" w:cs="Times New Roman"/>
+          <w:b/>
+          <w:bCs/>
+          <w:color w:val="211D70"/>
+          <w:lang w:eastAsia="en-IN"/>
+        </w:rPr>
+        <w:t>Group 12</w:t>
+      </w:r>
+    </w:p>
+    <w:p>
+      <w:pPr>
+        <w:rPr>
+          <w:rFonts w:ascii="Lato" w:eastAsia="Times New Roman" w:hAnsi="Lato" w:cs="Times New Roman"/>
+          <w:b/>
+          <w:bCs/>
+          <w:color w:val="211D70"/>
+          <w:lang w:eastAsia="en-IN"/>
+        </w:rPr>
+      </w:pPr>
+      <w:r>
+        <w:rPr>
+          <w:rFonts w:ascii="Lato" w:eastAsia="Times New Roman" w:hAnsi="Lato" w:cs="Times New Roman"/>
+          <w:b/>
+          <w:bCs/>
+          <w:color w:val="211D70"/>
+          <w:lang w:eastAsia="en-IN"/>
+        </w:rPr>
+        <w:t>Group Members:</w:t>
+      </w:r>
+    </w:p>
+    <w:p>
+      <w:pPr>
+        <w:rPr>
+          <w:rFonts w:ascii="Lato" w:eastAsia="Times New Roman" w:hAnsi="Lato" w:cs="Times New Roman"/>
+          <w:b/>
+          <w:bCs/>
+          <w:color w:val="211D70"/>
+          <w:lang w:eastAsia="en-IN"/>
+        </w:rPr>
+      </w:pPr>
+      <w:r>
+        <w:rPr>
+          <w:rFonts w:ascii="Lato" w:eastAsia="Times New Roman" w:hAnsi="Lato" w:cs="Times New Roman"/>
+          <w:b/>
+          <w:bCs/>
+          <w:color w:val="211D70"/>
+          <w:lang w:eastAsia="en-IN"/>
+        </w:rPr>
+        <w:t>Meena Soujanya – 2021ct93015</w:t>
+      </w:r>
+    </w:p>
+    <w:p>
+      <w:pPr>
+        <w:rPr>
+          <w:rFonts w:ascii="Lato" w:eastAsia="Times New Roman" w:hAnsi="Lato" w:cs="Times New Roman"/>
+          <w:b/>
+          <w:bCs/>
+          <w:color w:val="211D70"/>
+          <w:lang w:eastAsia="en-IN"/>
+        </w:rPr>
+      </w:pPr>
+      <w:r>
+        <w:rPr>
+          <w:rFonts w:ascii="Lato" w:eastAsia="Times New Roman" w:hAnsi="Lato" w:cs="Times New Roman"/>
+          <w:b/>
+          <w:bCs/>
+          <w:color w:val="211D70"/>
+          <w:lang w:eastAsia="en-IN"/>
+        </w:rPr>
+        <w:t>Balakrishnan V – 2021ct93030</w:t>
+      </w:r>
+    </w:p>
+    <w:p>
+      <w:pPr>
+        <w:rPr>
+          <w:rFonts w:ascii="Lato" w:eastAsia="Times New Roman" w:hAnsi="Lato" w:cs="Times New Roman"/>
+          <w:b/>
+          <w:bCs/>
+          <w:color w:val="211D70"/>
+          <w:lang w:eastAsia="en-IN"/>
+        </w:rPr>
+      </w:pPr>
+      <w:r>
+        <w:rPr>
+          <w:rFonts w:ascii="Lato" w:eastAsia="Times New Roman" w:hAnsi="Lato" w:cs="Times New Roman"/>
+          <w:b/>
+          <w:bCs/>
+          <w:color w:val="211D70"/>
+          <w:lang w:eastAsia="en-IN"/>
+        </w:rPr>
+        <w:t>L Santhi Deepak – 2021ct93001</w:t>
+      </w:r>
+    </w:p>
+    <w:p>
+      <w:pPr>
+        <w:rPr>
+          <w:rFonts w:ascii="Lato" w:eastAsia="Times New Roman" w:hAnsi="Lato" w:cs="Times New Roman"/>
+          <w:b/>
+          <w:bCs/>
+          <w:color w:val="211D70"/>
+          <w:lang w:eastAsia="en-IN"/>
+        </w:rPr>
+      </w:pPr>
+      <w:r>
+        <w:rPr>
+          <w:rFonts w:ascii="Lato" w:eastAsia="Times New Roman" w:hAnsi="Lato" w:cs="Times New Roman"/>
+          <w:b/>
+          <w:bCs/>
+          <w:color w:val="211D70"/>
+          <w:lang w:eastAsia="en-IN"/>
+        </w:rPr>
+        <w:t>Aman Garg – 2021ct93028</w:t>
+      </w:r>
+    </w:p>
+    <w:p>
+      <w:pPr>
+        <w:rPr>
+          <w:rFonts w:ascii="Lato" w:eastAsia="Times New Roman" w:hAnsi="Lato" w:cs="Times New Roman"/>
+          <w:b/>
+          <w:bCs/>
+          <w:color w:val="211D70"/>
+          <w:sz w:val="40"/>
+          <w:szCs w:val="40"/>
+          <w:lang w:eastAsia="en-IN"/>
+        </w:rPr>
+      </w:pPr>
+    </w:p>
+    <w:p>
+      <w:pPr>
+        <w:rPr>
+          <w:rFonts w:ascii="Lato" w:eastAsia="Times New Roman" w:hAnsi="Lato" w:cs="Times New Roman"/>
+          <w:b/>
+          <w:bCs/>
+          <w:color w:val="211D70"/>
+          <w:sz w:val="40"/>
+          <w:szCs w:val="40"/>
+          <w:lang w:eastAsia="en-IN"/>
+        </w:rPr>
+      </w:pPr>
+      <w:r>
+        <w:rPr>
+          <w:b/>
+          <w:bCs/>
+        </w:rPr>
+        <w:t>Introduction:</w:t>
+      </w:r>
+    </w:p>
+    <w:p>
+      <w:r>
+        <w:t xml:space="preserve">We have created </w:t>
+      </w:r>
+      <w:proofErr w:type="spellStart"/>
+      <w:r>
+        <w:t>GraphQL</w:t>
+      </w:r>
+      <w:proofErr w:type="spellEnd"/>
+      <w:r>
+        <w:t xml:space="preserve"> API to allow users to see the programs, track progress and set weekly goals. </w:t>
+      </w:r>
+      <w:r>
+        <w:t>W</w:t>
+      </w:r>
+      <w:r>
+        <w:t xml:space="preserve">e have </w:t>
+      </w:r>
+      <w:r>
+        <w:t>below</w:t>
+      </w:r>
+      <w:r>
+        <w:t xml:space="preserve"> </w:t>
+      </w:r>
+      <w:r>
+        <w:t>four</w:t>
+      </w:r>
+      <w:r>
+        <w:t xml:space="preserve"> datasets.</w:t>
+      </w:r>
+    </w:p>
+    <w:p>
+      <w:pPr>
+        <w:rPr>
+          <w:b/>
+          <w:bCs/>
+        </w:rPr>
+      </w:pPr>
+      <w:r>
+        <w:rPr>
+          <w:b/>
+          <w:bCs/>
+        </w:rPr>
+        <w:t xml:space="preserve">Users: </w:t>
+      </w:r>
+      <w:r>
+        <w:rPr>
+          <w:b/>
+          <w:bCs/>
+        </w:rPr>
+        <w:tab/>
+        <w:t>{id</w:t>
+      </w:r>
+      <w:r>
+        <w:rPr>
+          <w:b/>
+          <w:bCs/>
+        </w:rPr>
+        <w:t>, name</w:t>
+      </w:r>
+      <w:r>
+        <w:rPr>
+          <w:b/>
+          <w:bCs/>
+        </w:rPr>
+        <w:t xml:space="preserve">, </w:t>
+      </w:r>
+      <w:proofErr w:type="gramStart"/>
+      <w:r>
+        <w:rPr>
+          <w:b/>
+          <w:bCs/>
+        </w:rPr>
+        <w:t>email</w:t>
+      </w:r>
+      <w:r>
+        <w:rPr>
+          <w:b/>
+          <w:bCs/>
+        </w:rPr>
+        <w:t xml:space="preserve"> </w:t>
+      </w:r>
+      <w:r>
+        <w:rPr>
+          <w:b/>
+          <w:bCs/>
+        </w:rPr>
+        <w:t>,</w:t>
+      </w:r>
+      <w:proofErr w:type="spellStart"/>
+      <w:r>
+        <w:rPr>
+          <w:b/>
+          <w:bCs/>
+        </w:rPr>
+        <w:t>weeklyGoal</w:t>
+      </w:r>
+      <w:proofErr w:type="spellEnd"/>
+      <w:proofErr w:type="gramEnd"/>
+      <w:r>
+        <w:rPr>
+          <w:b/>
+          <w:bCs/>
+        </w:rPr>
+        <w:t xml:space="preserve">, </w:t>
+      </w:r>
+      <w:proofErr w:type="spellStart"/>
+      <w:r>
+        <w:rPr>
+          <w:b/>
+          <w:bCs/>
+        </w:rPr>
+        <w:t>totalCal</w:t>
+      </w:r>
+      <w:proofErr w:type="spellEnd"/>
+      <w:r>
+        <w:rPr>
+          <w:b/>
+          <w:bCs/>
+        </w:rPr>
+        <w:t xml:space="preserve"> }</w:t>
+      </w:r>
+    </w:p>
+    <w:p>
+      <w:r>
+        <w:t xml:space="preserve">Users have four parameters which id, name and email essentials here we have added </w:t>
+      </w:r>
+      <w:proofErr w:type="spellStart"/>
+      <w:r>
+        <w:t>weeklyGoal</w:t>
+      </w:r>
+      <w:proofErr w:type="spellEnd"/>
+      <w:r>
+        <w:t xml:space="preserve"> where user can update the weekly goal in calories and compare with total calories spent.</w:t>
+      </w:r>
+    </w:p>
+    <w:p>
+      <w:pPr>
+        <w:rPr>
+          <w:b/>
+          <w:bCs/>
+        </w:rPr>
+      </w:pPr>
+      <w:r>
+        <w:rPr>
+          <w:b/>
+          <w:bCs/>
+        </w:rPr>
+        <w:t>W</w:t>
+      </w:r>
+      <w:r>
+        <w:rPr>
+          <w:b/>
+          <w:bCs/>
+        </w:rPr>
+        <w:t>orkouts</w:t>
+      </w:r>
+      <w:r>
+        <w:rPr>
+          <w:b/>
+          <w:bCs/>
+        </w:rPr>
+        <w:t xml:space="preserve">: </w:t>
+      </w:r>
+      <w:r>
+        <w:rPr>
+          <w:b/>
+          <w:bCs/>
+        </w:rPr>
+        <w:t xml:space="preserve">{id, name, </w:t>
+      </w:r>
+      <w:proofErr w:type="spellStart"/>
+      <w:r>
+        <w:rPr>
+          <w:b/>
+          <w:bCs/>
+        </w:rPr>
+        <w:t>calBurn</w:t>
+      </w:r>
+      <w:proofErr w:type="spellEnd"/>
+      <w:r>
+        <w:rPr>
+          <w:b/>
+          <w:bCs/>
+        </w:rPr>
+        <w:t>,</w:t>
+      </w:r>
+      <w:r>
+        <w:rPr>
+          <w:b/>
+          <w:bCs/>
+        </w:rPr>
+        <w:t xml:space="preserve"> </w:t>
+      </w:r>
+      <w:r>
+        <w:rPr>
+          <w:b/>
+          <w:bCs/>
+        </w:rPr>
+        <w:t>sets,</w:t>
+      </w:r>
+      <w:r>
+        <w:rPr>
+          <w:b/>
+          <w:bCs/>
+        </w:rPr>
+        <w:t xml:space="preserve"> </w:t>
+      </w:r>
+      <w:r>
+        <w:rPr>
+          <w:b/>
+          <w:bCs/>
+        </w:rPr>
+        <w:t>reps}</w:t>
+      </w:r>
+    </w:p>
+    <w:p>
+      <w:r>
+        <w:t xml:space="preserve">These are basic workouts how many sets and </w:t>
+      </w:r>
+      <w:proofErr w:type="gramStart"/>
+      <w:r>
+        <w:t>reps</w:t>
+      </w:r>
+      <w:proofErr w:type="gramEnd"/>
+      <w:r>
+        <w:t xml:space="preserve"> users should perform to burn calories. This will be used in programs data set.</w:t>
+      </w:r>
+    </w:p>
+    <w:p>
+      <w:pPr>
+        <w:rPr>
+          <w:b/>
+          <w:bCs/>
+        </w:rPr>
+      </w:pPr>
+      <w:r>
+        <w:rPr>
+          <w:b/>
+          <w:bCs/>
+        </w:rPr>
+        <w:lastRenderedPageBreak/>
+        <w:t>Programs: {</w:t>
+      </w:r>
+      <w:proofErr w:type="spellStart"/>
+      <w:proofErr w:type="gramStart"/>
+      <w:r>
+        <w:rPr>
+          <w:b/>
+          <w:bCs/>
+        </w:rPr>
+        <w:t>id,name</w:t>
+      </w:r>
+      <w:proofErr w:type="gramEnd"/>
+      <w:r>
+        <w:rPr>
+          <w:b/>
+          <w:bCs/>
+        </w:rPr>
+        <w:t>,workouts,cal</w:t>
+      </w:r>
+      <w:proofErr w:type="spellEnd"/>
+      <w:r>
+        <w:rPr>
+          <w:b/>
+          <w:bCs/>
+        </w:rPr>
+        <w:t>}</w:t>
+      </w:r>
+    </w:p>
+    <w:p>
+      <w:r>
+        <w:t xml:space="preserve">Program will be what offered to users where they can select and complete a program for a day, it is combinations of multiple </w:t>
+      </w:r>
+      <w:r>
+        <w:t>workouts</w:t>
+      </w:r>
+      <w:r>
+        <w:t xml:space="preserve"> from workouts dataset for example: </w:t>
+      </w:r>
+    </w:p>
+    <w:p>
+      <w:r>
+        <w:t>Program: {</w:t>
+      </w:r>
+      <w:r>
+        <w:t xml:space="preserve">id:1, </w:t>
+      </w:r>
+      <w:proofErr w:type="spellStart"/>
+      <w:r>
+        <w:t>name:"Full</w:t>
+      </w:r>
+      <w:proofErr w:type="spellEnd"/>
+      <w:r>
+        <w:t xml:space="preserve"> </w:t>
+      </w:r>
+      <w:proofErr w:type="spellStart"/>
+      <w:r>
+        <w:t>Body</w:t>
+      </w:r>
+      <w:proofErr w:type="gramStart"/>
+      <w:r>
+        <w:t>",workouts</w:t>
+      </w:r>
+      <w:proofErr w:type="spellEnd"/>
+      <w:proofErr w:type="gramEnd"/>
+      <w:r>
+        <w:t>:[1,2,3,6,7],cal:150</w:t>
+      </w:r>
+      <w:r>
+        <w:t>}</w:t>
+      </w:r>
+    </w:p>
+    <w:p>
+      <w:r>
+        <w:t xml:space="preserve">Here workouts </w:t>
+      </w:r>
+      <w:proofErr w:type="gramStart"/>
+      <w:r>
+        <w:t>is</w:t>
+      </w:r>
+      <w:proofErr w:type="gramEnd"/>
+      <w:r>
+        <w:t xml:space="preserve"> basically an array where it has all workouts ids and total </w:t>
+      </w:r>
+      <w:proofErr w:type="spellStart"/>
+      <w:r>
+        <w:t>cal</w:t>
+      </w:r>
+      <w:proofErr w:type="spellEnd"/>
+      <w:r>
+        <w:t xml:space="preserve"> burned and name of the program.</w:t>
+      </w:r>
+    </w:p>
+    <w:p>
+      <w:pPr>
+        <w:rPr>
+          <w:b/>
+          <w:bCs/>
+        </w:rPr>
+      </w:pPr>
+      <w:proofErr w:type="gramStart"/>
+      <w:r>
+        <w:rPr>
+          <w:b/>
+          <w:bCs/>
+        </w:rPr>
+        <w:t>Tracker</w:t>
+      </w:r>
+      <w:r>
+        <w:rPr>
+          <w:b/>
+          <w:bCs/>
+        </w:rPr>
+        <w:t xml:space="preserve"> :</w:t>
+      </w:r>
+      <w:proofErr w:type="gramEnd"/>
+      <w:r>
+        <w:rPr>
+          <w:b/>
+          <w:bCs/>
+        </w:rPr>
+        <w:t xml:space="preserve"> </w:t>
+      </w:r>
+      <w:r>
+        <w:rPr>
+          <w:b/>
+          <w:bCs/>
+        </w:rPr>
+        <w:t>{</w:t>
+      </w:r>
+      <w:proofErr w:type="spellStart"/>
+      <w:r>
+        <w:rPr>
+          <w:b/>
+          <w:bCs/>
+        </w:rPr>
+        <w:t>id,useri</w:t>
+      </w:r>
+      <w:r>
+        <w:rPr>
+          <w:b/>
+          <w:bCs/>
+        </w:rPr>
+        <w:t>d</w:t>
+      </w:r>
+      <w:r>
+        <w:rPr>
+          <w:b/>
+          <w:bCs/>
+        </w:rPr>
+        <w:t>,programId,date</w:t>
+      </w:r>
+      <w:proofErr w:type="spellEnd"/>
+      <w:r>
+        <w:rPr>
+          <w:b/>
+          <w:bCs/>
+        </w:rPr>
+        <w:t>}</w:t>
+      </w:r>
+    </w:p>
+    <w:p>
+      <w:r>
+        <w:t xml:space="preserve">Tracker </w:t>
+      </w:r>
+      <w:r>
+        <w:t>ha</w:t>
+      </w:r>
+      <w:r>
+        <w:t>s</w:t>
+      </w:r>
+      <w:r>
+        <w:t xml:space="preserve"> </w:t>
+      </w:r>
+      <w:r>
+        <w:t xml:space="preserve">references to user table and program table using </w:t>
+      </w:r>
+      <w:proofErr w:type="spellStart"/>
+      <w:r>
+        <w:t>userid</w:t>
+      </w:r>
+      <w:proofErr w:type="spellEnd"/>
+      <w:r>
+        <w:t xml:space="preserve"> and </w:t>
+      </w:r>
+      <w:proofErr w:type="spellStart"/>
+      <w:r>
+        <w:t>programid</w:t>
+      </w:r>
+      <w:proofErr w:type="spellEnd"/>
+      <w:r>
+        <w:t xml:space="preserve"> fields and date field represents when the user has done workouts</w:t>
+      </w:r>
+      <w:r>
+        <w:t>.</w:t>
       </w:r>
     </w:p>
     <w:p>
@@ -78,252 +797,128 @@
           <w:sz w:val="24"/>
           <w:szCs w:val="24"/>
         </w:rPr>
-        <w:t>Members:</w:t>
-      </w:r>
-    </w:p>
-    <w:p>
-      <w:r>
-        <w:t>Meena S</w:t>
-      </w:r>
-    </w:p>
-    <w:p>
-      <w:r>
-        <w:t>Balakrishnan V</w:t>
-      </w:r>
-    </w:p>
-    <w:p>
-      <w:r>
-        <w:t>Santhi Lam</w:t>
-      </w:r>
-    </w:p>
-    <w:p>
-      <w:r>
-        <w:t>Aman Garg</w:t>
-      </w:r>
-    </w:p>
-    <w:p>
-      <w:pPr>
-        <w:rPr>
-          <w:b/>
-          <w:bCs/>
-        </w:rPr>
-      </w:pPr>
-      <w:r>
-        <w:rPr>
-          <w:b/>
-          <w:bCs/>
-        </w:rPr>
-        <w:t>Introduction:</w:t>
-      </w:r>
-    </w:p>
-    <w:p>
-      <w:r>
-        <w:t xml:space="preserve">We have created GraphQL API to allow users to see the programs, track progress and set weekly goals. </w:t>
-      </w:r>
-      <w:r>
-        <w:t>W</w:t>
-      </w:r>
-      <w:r>
-        <w:t xml:space="preserve">e have created </w:t>
-      </w:r>
-      <w:r>
-        <w:t>4 datasets as below.</w:t>
-      </w:r>
-    </w:p>
-    <w:p>
-      <w:pPr>
-        <w:rPr>
-          <w:b/>
-          <w:bCs/>
-        </w:rPr>
-      </w:pPr>
-      <w:r>
-        <w:rPr>
-          <w:b/>
-          <w:bCs/>
-        </w:rPr>
-        <w:t xml:space="preserve">Users: </w:t>
-      </w:r>
-      <w:r>
-        <w:rPr>
-          <w:b/>
-          <w:bCs/>
-        </w:rPr>
-        <w:tab/>
-        <w:t>{id</w:t>
-      </w:r>
-      <w:r>
-        <w:rPr>
-          <w:b/>
-          <w:bCs/>
-        </w:rPr>
-        <w:t>, name</w:t>
-      </w:r>
-      <w:r>
-        <w:rPr>
-          <w:b/>
-          <w:bCs/>
-        </w:rPr>
-        <w:t xml:space="preserve">, </w:t>
-      </w:r>
-      <w:r>
-        <w:rPr>
-          <w:b/>
-          <w:bCs/>
-        </w:rPr>
-        <w:t>email</w:t>
-      </w:r>
-      <w:r>
-        <w:rPr>
-          <w:b/>
-          <w:bCs/>
-        </w:rPr>
-        <w:t xml:space="preserve"> </w:t>
-      </w:r>
-      <w:r>
-        <w:rPr>
-          <w:b/>
-          <w:bCs/>
-        </w:rPr>
-        <w:t>,weeklyGoal</w:t>
-      </w:r>
-      <w:r>
-        <w:rPr>
-          <w:b/>
-          <w:bCs/>
-        </w:rPr>
-        <w:t>, totalCal</w:t>
-      </w:r>
-      <w:r>
-        <w:rPr>
-          <w:b/>
-          <w:bCs/>
-        </w:rPr>
-        <w:t xml:space="preserve"> }</w:t>
-      </w:r>
-    </w:p>
-    <w:p>
-      <w:r>
-        <w:t>Users have four parameters which id, name and email essentials here we have added weeklyGoal where user can update the weekly goal in calories and compare with total calories spent.</w:t>
-      </w:r>
-    </w:p>
-    <w:p>
-      <w:pPr>
-        <w:rPr>
-          <w:b/>
-          <w:bCs/>
-        </w:rPr>
-      </w:pPr>
-      <w:r>
-        <w:rPr>
-          <w:b/>
-          <w:bCs/>
-        </w:rPr>
-        <w:t>W</w:t>
-      </w:r>
-      <w:r>
-        <w:rPr>
-          <w:b/>
-          <w:bCs/>
-        </w:rPr>
-        <w:t>orkouts</w:t>
-      </w:r>
-      <w:r>
-        <w:rPr>
-          <w:b/>
-          <w:bCs/>
-        </w:rPr>
-        <w:t xml:space="preserve">: </w:t>
-      </w:r>
-      <w:r>
-        <w:rPr>
-          <w:b/>
-          <w:bCs/>
-        </w:rPr>
-        <w:t>{id, name, calBurn,</w:t>
-      </w:r>
-      <w:r>
-        <w:rPr>
-          <w:b/>
-          <w:bCs/>
-        </w:rPr>
-        <w:t xml:space="preserve"> </w:t>
-      </w:r>
-      <w:r>
-        <w:rPr>
-          <w:b/>
-          <w:bCs/>
-        </w:rPr>
-        <w:t>sets,</w:t>
-      </w:r>
-      <w:r>
-        <w:rPr>
-          <w:b/>
-          <w:bCs/>
-        </w:rPr>
-        <w:t xml:space="preserve"> </w:t>
-      </w:r>
-      <w:r>
-        <w:rPr>
-          <w:b/>
-          <w:bCs/>
-        </w:rPr>
-        <w:t>reps}</w:t>
-      </w:r>
-    </w:p>
-    <w:p>
-      <w:r>
-        <w:t>These are basic workouts how many sets and reps users should perform to burn calories. This will be used in programs data set.</w:t>
-      </w:r>
-    </w:p>
-    <w:p>
-      <w:pPr>
-        <w:rPr>
-          <w:b/>
-          <w:bCs/>
-        </w:rPr>
-      </w:pPr>
-      <w:r>
-        <w:rPr>
-          <w:b/>
-          <w:bCs/>
-        </w:rPr>
-        <w:t>Programs: {id,name,workouts,cal}</w:t>
-      </w:r>
-    </w:p>
-    <w:p>
-      <w:r>
-        <w:t xml:space="preserve">Program will be what offered to users where they can select and complete a program for a day, it is combinations of multiple </w:t>
-      </w:r>
-      <w:r>
-        <w:t>workouts</w:t>
-      </w:r>
-      <w:r>
-        <w:t xml:space="preserve"> from workouts dataset for example: </w:t>
-      </w:r>
-    </w:p>
-    <w:p>
-      <w:r>
-        <w:t>Program: {</w:t>
-      </w:r>
-      <w:r>
-        <w:t>id:1, name:"Full Body",workouts:[1,2,3,6,7],cal:150</w:t>
-      </w:r>
-      <w:r>
-        <w:t>}</w:t>
-      </w:r>
-    </w:p>
-    <w:p>
-      <w:r>
-        <w:t>Here workouts is basically an array where it has all workouts ids and total cal burned and name of the program.</w:t>
-      </w:r>
-    </w:p>
-    <w:p>
-      <w:pPr>
-        <w:rPr>
-          <w:b/>
-          <w:bCs/>
-        </w:rPr>
+        <w:t>Quer</w:t>
+      </w:r>
+      <w:r>
+        <w:rPr>
+          <w:b/>
+          <w:bCs/>
+          <w:sz w:val="24"/>
+          <w:szCs w:val="24"/>
+        </w:rPr>
+        <w:t>y</w:t>
+      </w:r>
+      <w:r>
+        <w:rPr>
+          <w:b/>
+          <w:bCs/>
+          <w:sz w:val="24"/>
+          <w:szCs w:val="24"/>
+        </w:rPr>
+        <w:t>:</w:t>
+      </w:r>
+    </w:p>
+    <w:p>
+      <w:r>
+        <w:t>Below are six qu</w:t>
+      </w:r>
+      <w:r>
+        <w:t xml:space="preserve">eries which can be used to basically to query the database and get the information through </w:t>
+      </w:r>
+      <w:proofErr w:type="spellStart"/>
+      <w:r>
+        <w:t>graphql</w:t>
+      </w:r>
+      <w:proofErr w:type="spellEnd"/>
+      <w:r>
+        <w:t xml:space="preserve"> server.</w:t>
+      </w:r>
+    </w:p>
+    <w:p>
+      <w:pPr>
+        <w:pStyle w:val="ListParagraph"/>
+        <w:numPr>
+          <w:ilvl w:val="0"/>
+          <w:numId w:val="1"/>
+        </w:numPr>
+      </w:pPr>
+      <w:proofErr w:type="gramStart"/>
+      <w:r>
+        <w:rPr>
+          <w:b/>
+          <w:bCs/>
+        </w:rPr>
+        <w:t>track</w:t>
+      </w:r>
+      <w:r>
+        <w:t xml:space="preserve"> :</w:t>
+      </w:r>
+      <w:proofErr w:type="gramEnd"/>
+      <w:r>
+        <w:t xml:space="preserve"> this is used to track a single record from tracker this will show all the </w:t>
+      </w:r>
+      <w:r>
+        <w:t>dependent records like user and program which also nested query of workout basically it will show all the information of a single tracker record.</w:t>
+      </w:r>
+    </w:p>
+    <w:p>
+      <w:pPr>
+        <w:pStyle w:val="ListParagraph"/>
+      </w:pPr>
+    </w:p>
+    <w:p>
+      <w:pPr>
+        <w:pStyle w:val="ListParagraph"/>
+      </w:pPr>
+      <w:r>
+        <w:rPr>
+          <w:noProof/>
+        </w:rPr>
+        <w:drawing>
+          <wp:inline distT="0" distB="0" distL="0" distR="0" wp14:anchorId="021AFDAC" wp14:editId="7DCCA896">
+            <wp:extent cx="5731510" cy="3252470"/>
+            <wp:effectExtent l="0" t="0" r="2540" b="5080"/>
+            <wp:docPr id="1" name="Picture 1"/>
+            <wp:cNvGraphicFramePr>
+              <a:graphicFrameLocks xmlns:a="http://schemas.openxmlformats.org/drawingml/2006/main" noChangeAspect="1"/>
+            </wp:cNvGraphicFramePr>
+            <a:graphic xmlns:a="http://schemas.openxmlformats.org/drawingml/2006/main">
+              <a:graphicData uri="http://schemas.openxmlformats.org/drawingml/2006/picture">
+                <pic:pic xmlns:pic="http://schemas.openxmlformats.org/drawingml/2006/picture">
+                  <pic:nvPicPr>
+                    <pic:cNvPr id="1" name=""/>
+                    <pic:cNvPicPr/>
+                  </pic:nvPicPr>
+                  <pic:blipFill>
+                    <a:blip r:embed="rId6"/>
+                    <a:stretch>
+                      <a:fillRect/>
+                    </a:stretch>
+                  </pic:blipFill>
+                  <pic:spPr>
+                    <a:xfrm>
+                      <a:off x="0" y="0"/>
+                      <a:ext cx="5731510" cy="3252470"/>
+                    </a:xfrm>
+                    <a:prstGeom prst="rect">
+                      <a:avLst/>
+                    </a:prstGeom>
+                  </pic:spPr>
+                </pic:pic>
+              </a:graphicData>
+            </a:graphic>
+          </wp:inline>
+        </w:drawing>
+      </w:r>
+    </w:p>
+    <w:p/>
+    <w:p>
+      <w:pPr>
+        <w:pStyle w:val="ListParagraph"/>
+        <w:numPr>
+          <w:ilvl w:val="0"/>
+          <w:numId w:val="1"/>
+        </w:numPr>
       </w:pPr>
       <w:r>
         <w:rPr>
@@ -333,49 +928,725 @@
         <w:t>Tracker</w:t>
       </w:r>
       <w:r>
-        <w:rPr>
-          <w:b/>
-          <w:bCs/>
-        </w:rPr>
-        <w:t xml:space="preserve"> : </w:t>
-      </w:r>
-      <w:r>
-        <w:rPr>
-          <w:b/>
-          <w:bCs/>
-        </w:rPr>
-        <w:t>{id,useri</w:t>
-      </w:r>
-      <w:r>
-        <w:rPr>
-          <w:b/>
-          <w:bCs/>
-        </w:rPr>
-        <w:t>d</w:t>
-      </w:r>
-      <w:r>
-        <w:rPr>
-          <w:b/>
-          <w:bCs/>
-        </w:rPr>
-        <w:t>,programId,date}</w:t>
-      </w:r>
-    </w:p>
-    <w:p>
-      <w:r>
-        <w:t xml:space="preserve">Tracker </w:t>
-      </w:r>
-      <w:r>
-        <w:t>ha</w:t>
-      </w:r>
-      <w:r>
-        <w:t xml:space="preserve"> </w:t>
-      </w:r>
-      <w:r>
-        <w:t>references to user table and program table using userid and programid fields and date field represents when the user has done workouts.</w:t>
+        <w:t>: this will contain all details that have been tracked till date with all dependencies same as above.</w:t>
+      </w:r>
+    </w:p>
+    <w:p>
+      <w:pPr>
+        <w:pStyle w:val="ListParagraph"/>
+      </w:pPr>
+      <w:r>
+        <w:rPr>
+          <w:noProof/>
+        </w:rPr>
+        <w:lastRenderedPageBreak/>
+        <w:drawing>
+          <wp:inline distT="0" distB="0" distL="0" distR="0" wp14:anchorId="335628FD" wp14:editId="3F799260">
+            <wp:extent cx="5731510" cy="3388995"/>
+            <wp:effectExtent l="0" t="0" r="2540" b="1905"/>
+            <wp:docPr id="3" name="Picture 3"/>
+            <wp:cNvGraphicFramePr>
+              <a:graphicFrameLocks xmlns:a="http://schemas.openxmlformats.org/drawingml/2006/main" noChangeAspect="1"/>
+            </wp:cNvGraphicFramePr>
+            <a:graphic xmlns:a="http://schemas.openxmlformats.org/drawingml/2006/main">
+              <a:graphicData uri="http://schemas.openxmlformats.org/drawingml/2006/picture">
+                <pic:pic xmlns:pic="http://schemas.openxmlformats.org/drawingml/2006/picture">
+                  <pic:nvPicPr>
+                    <pic:cNvPr id="1" name=""/>
+                    <pic:cNvPicPr/>
+                  </pic:nvPicPr>
+                  <pic:blipFill>
+                    <a:blip r:embed="rId7"/>
+                    <a:stretch>
+                      <a:fillRect/>
+                    </a:stretch>
+                  </pic:blipFill>
+                  <pic:spPr>
+                    <a:xfrm>
+                      <a:off x="0" y="0"/>
+                      <a:ext cx="5731510" cy="3388995"/>
+                    </a:xfrm>
+                    <a:prstGeom prst="rect">
+                      <a:avLst/>
+                    </a:prstGeom>
+                  </pic:spPr>
+                </pic:pic>
+              </a:graphicData>
+            </a:graphic>
+          </wp:inline>
+        </w:drawing>
+      </w:r>
+    </w:p>
+    <w:p>
+      <w:pPr>
+        <w:pStyle w:val="ListParagraph"/>
+      </w:pPr>
+    </w:p>
+    <w:p>
+      <w:pPr>
+        <w:pStyle w:val="ListParagraph"/>
+      </w:pPr>
+    </w:p>
+    <w:p>
+      <w:pPr>
+        <w:pStyle w:val="ListParagraph"/>
+        <w:numPr>
+          <w:ilvl w:val="0"/>
+          <w:numId w:val="1"/>
+        </w:numPr>
+      </w:pPr>
+      <w:r>
+        <w:rPr>
+          <w:b/>
+          <w:bCs/>
+        </w:rPr>
+        <w:t>Users</w:t>
+      </w:r>
+      <w:r>
+        <w:t>: This will contain all details of user along with tracker data which also can be used to compare goals</w:t>
+      </w:r>
+      <w:r>
+        <w:t>, this</w:t>
+      </w:r>
+      <w:r>
+        <w:t xml:space="preserve"> will also contain all the programs completed by user which will calculate total calories of the user.</w:t>
+      </w:r>
+    </w:p>
+    <w:p>
+      <w:pPr>
+        <w:pStyle w:val="ListParagraph"/>
+      </w:pPr>
+    </w:p>
+    <w:p>
+      <w:pPr>
+        <w:pStyle w:val="ListParagraph"/>
+      </w:pPr>
+      <w:r>
+        <w:rPr>
+          <w:noProof/>
+        </w:rPr>
+        <w:drawing>
+          <wp:inline distT="0" distB="0" distL="0" distR="0" wp14:anchorId="33D147ED" wp14:editId="15AA0468">
+            <wp:extent cx="5202279" cy="2530823"/>
+            <wp:effectExtent l="0" t="0" r="0" b="3175"/>
+            <wp:docPr id="5" name="Picture 5"/>
+            <wp:cNvGraphicFramePr>
+              <a:graphicFrameLocks xmlns:a="http://schemas.openxmlformats.org/drawingml/2006/main" noChangeAspect="1"/>
+            </wp:cNvGraphicFramePr>
+            <a:graphic xmlns:a="http://schemas.openxmlformats.org/drawingml/2006/main">
+              <a:graphicData uri="http://schemas.openxmlformats.org/drawingml/2006/picture">
+                <pic:pic xmlns:pic="http://schemas.openxmlformats.org/drawingml/2006/picture">
+                  <pic:nvPicPr>
+                    <pic:cNvPr id="1" name=""/>
+                    <pic:cNvPicPr/>
+                  </pic:nvPicPr>
+                  <pic:blipFill>
+                    <a:blip r:embed="rId8"/>
+                    <a:stretch>
+                      <a:fillRect/>
+                    </a:stretch>
+                  </pic:blipFill>
+                  <pic:spPr>
+                    <a:xfrm>
+                      <a:off x="0" y="0"/>
+                      <a:ext cx="5223164" cy="2540983"/>
+                    </a:xfrm>
+                    <a:prstGeom prst="rect">
+                      <a:avLst/>
+                    </a:prstGeom>
+                  </pic:spPr>
+                </pic:pic>
+              </a:graphicData>
+            </a:graphic>
+          </wp:inline>
+        </w:drawing>
+      </w:r>
+    </w:p>
+    <w:p>
+      <w:pPr>
+        <w:pStyle w:val="ListParagraph"/>
+      </w:pPr>
+    </w:p>
+    <w:p>
+      <w:pPr>
+        <w:pStyle w:val="ListParagraph"/>
+      </w:pPr>
+    </w:p>
+    <w:p>
+      <w:pPr>
+        <w:pStyle w:val="ListParagraph"/>
+        <w:numPr>
+          <w:ilvl w:val="0"/>
+          <w:numId w:val="1"/>
+        </w:numPr>
+      </w:pPr>
+      <w:r>
+        <w:rPr>
+          <w:b/>
+          <w:bCs/>
+        </w:rPr>
+        <w:t>User</w:t>
+      </w:r>
+      <w:r>
+        <w:t>: This returns a single record of a user with details.</w:t>
+      </w:r>
+      <w:r>
+        <w:t xml:space="preserve"> This will also contain all the programs completed by user which will calculate total calories of the user.</w:t>
+      </w:r>
+    </w:p>
+    <w:p>
+      <w:pPr>
+        <w:pStyle w:val="ListParagraph"/>
+      </w:pPr>
+    </w:p>
+    <w:p>
+      <w:pPr>
+        <w:pStyle w:val="ListParagraph"/>
+      </w:pPr>
+      <w:r>
+        <w:rPr>
+          <w:noProof/>
+        </w:rPr>
+        <w:lastRenderedPageBreak/>
+        <w:drawing>
+          <wp:inline distT="0" distB="0" distL="0" distR="0" wp14:anchorId="26DEAC41" wp14:editId="3AE9368C">
+            <wp:extent cx="5123953" cy="2182761"/>
+            <wp:effectExtent l="0" t="0" r="635" b="8255"/>
+            <wp:docPr id="6" name="Picture 6"/>
+            <wp:cNvGraphicFramePr>
+              <a:graphicFrameLocks xmlns:a="http://schemas.openxmlformats.org/drawingml/2006/main" noChangeAspect="1"/>
+            </wp:cNvGraphicFramePr>
+            <a:graphic xmlns:a="http://schemas.openxmlformats.org/drawingml/2006/main">
+              <a:graphicData uri="http://schemas.openxmlformats.org/drawingml/2006/picture">
+                <pic:pic xmlns:pic="http://schemas.openxmlformats.org/drawingml/2006/picture">
+                  <pic:nvPicPr>
+                    <pic:cNvPr id="1" name=""/>
+                    <pic:cNvPicPr/>
+                  </pic:nvPicPr>
+                  <pic:blipFill>
+                    <a:blip r:embed="rId9"/>
+                    <a:stretch>
+                      <a:fillRect/>
+                    </a:stretch>
+                  </pic:blipFill>
+                  <pic:spPr>
+                    <a:xfrm>
+                      <a:off x="0" y="0"/>
+                      <a:ext cx="5130975" cy="2185752"/>
+                    </a:xfrm>
+                    <a:prstGeom prst="rect">
+                      <a:avLst/>
+                    </a:prstGeom>
+                  </pic:spPr>
+                </pic:pic>
+              </a:graphicData>
+            </a:graphic>
+          </wp:inline>
+        </w:drawing>
+      </w:r>
+    </w:p>
+    <w:p>
+      <w:pPr>
+        <w:pStyle w:val="ListParagraph"/>
+      </w:pPr>
+    </w:p>
+    <w:p>
+      <w:pPr>
+        <w:pStyle w:val="ListParagraph"/>
+        <w:numPr>
+          <w:ilvl w:val="0"/>
+          <w:numId w:val="1"/>
+        </w:numPr>
+      </w:pPr>
+      <w:r>
+        <w:rPr>
+          <w:b/>
+          <w:bCs/>
+        </w:rPr>
+        <w:t>Programs</w:t>
+      </w:r>
+      <w:r>
+        <w:t>: Returns list of programs which has nested object of workout which shows all workouts related to program and also calories spent.</w:t>
+      </w:r>
+    </w:p>
+    <w:p>
+      <w:r>
+        <w:rPr>
+          <w:noProof/>
+        </w:rPr>
+        <w:drawing>
+          <wp:inline distT="0" distB="0" distL="0" distR="0" wp14:anchorId="6EBCF5EC" wp14:editId="10D2166D">
+            <wp:extent cx="5946550" cy="2661797"/>
+            <wp:effectExtent l="0" t="0" r="0" b="5715"/>
+            <wp:docPr id="7" name="Picture 7"/>
+            <wp:cNvGraphicFramePr>
+              <a:graphicFrameLocks xmlns:a="http://schemas.openxmlformats.org/drawingml/2006/main" noChangeAspect="1"/>
+            </wp:cNvGraphicFramePr>
+            <a:graphic xmlns:a="http://schemas.openxmlformats.org/drawingml/2006/main">
+              <a:graphicData uri="http://schemas.openxmlformats.org/drawingml/2006/picture">
+                <pic:pic xmlns:pic="http://schemas.openxmlformats.org/drawingml/2006/picture">
+                  <pic:nvPicPr>
+                    <pic:cNvPr id="1" name=""/>
+                    <pic:cNvPicPr/>
+                  </pic:nvPicPr>
+                  <pic:blipFill>
+                    <a:blip r:embed="rId10"/>
+                    <a:stretch>
+                      <a:fillRect/>
+                    </a:stretch>
+                  </pic:blipFill>
+                  <pic:spPr>
+                    <a:xfrm>
+                      <a:off x="0" y="0"/>
+                      <a:ext cx="5994164" cy="2683110"/>
+                    </a:xfrm>
+                    <a:prstGeom prst="rect">
+                      <a:avLst/>
+                    </a:prstGeom>
+                  </pic:spPr>
+                </pic:pic>
+              </a:graphicData>
+            </a:graphic>
+          </wp:inline>
+        </w:drawing>
+      </w:r>
+    </w:p>
+    <w:p>
+      <w:pPr>
+        <w:pStyle w:val="ListParagraph"/>
+        <w:numPr>
+          <w:ilvl w:val="0"/>
+          <w:numId w:val="1"/>
+        </w:numPr>
+      </w:pPr>
+      <w:r>
+        <w:rPr>
+          <w:b/>
+          <w:bCs/>
+        </w:rPr>
+        <w:t>Program</w:t>
+      </w:r>
+      <w:r>
+        <w:t>: based on id it will return program name, calories and workouts in the program.</w:t>
+      </w:r>
+    </w:p>
+    <w:p>
+      <w:r>
+        <w:rPr>
+          <w:noProof/>
+        </w:rPr>
+        <w:drawing>
+          <wp:inline distT="0" distB="0" distL="0" distR="0" wp14:anchorId="1D98B511" wp14:editId="6287F502">
+            <wp:extent cx="5731510" cy="2696845"/>
+            <wp:effectExtent l="0" t="0" r="2540" b="8255"/>
+            <wp:docPr id="8" name="Picture 8"/>
+            <wp:cNvGraphicFramePr>
+              <a:graphicFrameLocks xmlns:a="http://schemas.openxmlformats.org/drawingml/2006/main" noChangeAspect="1"/>
+            </wp:cNvGraphicFramePr>
+            <a:graphic xmlns:a="http://schemas.openxmlformats.org/drawingml/2006/main">
+              <a:graphicData uri="http://schemas.openxmlformats.org/drawingml/2006/picture">
+                <pic:pic xmlns:pic="http://schemas.openxmlformats.org/drawingml/2006/picture">
+                  <pic:nvPicPr>
+                    <pic:cNvPr id="1" name=""/>
+                    <pic:cNvPicPr/>
+                  </pic:nvPicPr>
+                  <pic:blipFill>
+                    <a:blip r:embed="rId11"/>
+                    <a:stretch>
+                      <a:fillRect/>
+                    </a:stretch>
+                  </pic:blipFill>
+                  <pic:spPr>
+                    <a:xfrm>
+                      <a:off x="0" y="0"/>
+                      <a:ext cx="5731510" cy="2696845"/>
+                    </a:xfrm>
+                    <a:prstGeom prst="rect">
+                      <a:avLst/>
+                    </a:prstGeom>
+                  </pic:spPr>
+                </pic:pic>
+              </a:graphicData>
+            </a:graphic>
+          </wp:inline>
+        </w:drawing>
       </w:r>
     </w:p>
     <w:p/>
+    <w:p>
+      <w:pPr>
+        <w:rPr>
+          <w:b/>
+          <w:bCs/>
+        </w:rPr>
+      </w:pPr>
+      <w:r>
+        <w:rPr>
+          <w:b/>
+          <w:bCs/>
+          <w:sz w:val="24"/>
+          <w:szCs w:val="24"/>
+        </w:rPr>
+        <w:t>Mutations</w:t>
+      </w:r>
+      <w:r>
+        <w:rPr>
+          <w:b/>
+          <w:bCs/>
+        </w:rPr>
+        <w:t>:</w:t>
+      </w:r>
+    </w:p>
+    <w:p>
+      <w:r>
+        <w:t>We have below mutations to add/update records to the dataset</w:t>
+      </w:r>
+      <w:r>
+        <w:t>.</w:t>
+      </w:r>
+    </w:p>
+    <w:p>
+      <w:pPr>
+        <w:pStyle w:val="ListParagraph"/>
+        <w:numPr>
+          <w:ilvl w:val="0"/>
+          <w:numId w:val="2"/>
+        </w:numPr>
+      </w:pPr>
+      <w:proofErr w:type="spellStart"/>
+      <w:r>
+        <w:rPr>
+          <w:b/>
+          <w:bCs/>
+        </w:rPr>
+        <w:t>addUser</w:t>
+      </w:r>
+      <w:proofErr w:type="spellEnd"/>
+      <w:r>
+        <w:t xml:space="preserve">: This is used to add user to the current </w:t>
+      </w:r>
+      <w:proofErr w:type="gramStart"/>
+      <w:r>
+        <w:t>users</w:t>
+      </w:r>
+      <w:proofErr w:type="gramEnd"/>
+      <w:r>
+        <w:t xml:space="preserve"> dataset, it will take all parameters required name, email and </w:t>
+      </w:r>
+      <w:proofErr w:type="spellStart"/>
+      <w:r>
+        <w:t>weeklyGoal</w:t>
+      </w:r>
+      <w:proofErr w:type="spellEnd"/>
+      <w:r>
+        <w:t xml:space="preserve"> then add it to the users table. id will be calculated as per users table length +1.</w:t>
+      </w:r>
+    </w:p>
+    <w:p>
+      <w:pPr>
+        <w:pStyle w:val="ListParagraph"/>
+      </w:pPr>
+    </w:p>
+    <w:p>
+      <w:pPr>
+        <w:pStyle w:val="ListParagraph"/>
+      </w:pPr>
+      <w:r>
+        <w:rPr>
+          <w:noProof/>
+        </w:rPr>
+        <w:drawing>
+          <wp:inline distT="0" distB="0" distL="0" distR="0" wp14:anchorId="5081780D" wp14:editId="4483474A">
+            <wp:extent cx="5731510" cy="1300480"/>
+            <wp:effectExtent l="0" t="0" r="2540" b="0"/>
+            <wp:docPr id="9" name="Picture 9"/>
+            <wp:cNvGraphicFramePr>
+              <a:graphicFrameLocks xmlns:a="http://schemas.openxmlformats.org/drawingml/2006/main" noChangeAspect="1"/>
+            </wp:cNvGraphicFramePr>
+            <a:graphic xmlns:a="http://schemas.openxmlformats.org/drawingml/2006/main">
+              <a:graphicData uri="http://schemas.openxmlformats.org/drawingml/2006/picture">
+                <pic:pic xmlns:pic="http://schemas.openxmlformats.org/drawingml/2006/picture">
+                  <pic:nvPicPr>
+                    <pic:cNvPr id="1" name=""/>
+                    <pic:cNvPicPr/>
+                  </pic:nvPicPr>
+                  <pic:blipFill>
+                    <a:blip r:embed="rId12"/>
+                    <a:stretch>
+                      <a:fillRect/>
+                    </a:stretch>
+                  </pic:blipFill>
+                  <pic:spPr>
+                    <a:xfrm>
+                      <a:off x="0" y="0"/>
+                      <a:ext cx="5731510" cy="1300480"/>
+                    </a:xfrm>
+                    <a:prstGeom prst="rect">
+                      <a:avLst/>
+                    </a:prstGeom>
+                  </pic:spPr>
+                </pic:pic>
+              </a:graphicData>
+            </a:graphic>
+          </wp:inline>
+        </w:drawing>
+      </w:r>
+    </w:p>
+    <w:p>
+      <w:pPr>
+        <w:pStyle w:val="ListParagraph"/>
+      </w:pPr>
+    </w:p>
+    <w:p>
+      <w:pPr>
+        <w:pStyle w:val="ListParagraph"/>
+      </w:pPr>
+    </w:p>
+    <w:p>
+      <w:pPr>
+        <w:pStyle w:val="ListParagraph"/>
+        <w:numPr>
+          <w:ilvl w:val="0"/>
+          <w:numId w:val="2"/>
+        </w:numPr>
+      </w:pPr>
+      <w:proofErr w:type="spellStart"/>
+      <w:proofErr w:type="gramStart"/>
+      <w:r>
+        <w:rPr>
+          <w:b/>
+          <w:bCs/>
+        </w:rPr>
+        <w:t>trackProgress</w:t>
+      </w:r>
+      <w:proofErr w:type="spellEnd"/>
+      <w:r>
+        <w:t xml:space="preserve"> :</w:t>
+      </w:r>
+      <w:proofErr w:type="gramEnd"/>
+      <w:r>
+        <w:t xml:space="preserve">  </w:t>
+      </w:r>
+      <w:r>
+        <w:t xml:space="preserve">We can add a record to tracker data with date, </w:t>
+      </w:r>
+      <w:proofErr w:type="spellStart"/>
+      <w:r>
+        <w:t>userid</w:t>
+      </w:r>
+      <w:proofErr w:type="spellEnd"/>
+      <w:r>
+        <w:t xml:space="preserve"> and </w:t>
+      </w:r>
+      <w:proofErr w:type="spellStart"/>
+      <w:r>
+        <w:t>programid</w:t>
+      </w:r>
+      <w:proofErr w:type="spellEnd"/>
+      <w:r>
+        <w:t xml:space="preserve"> which indicates when the user does exercises and can be used to track </w:t>
+      </w:r>
+      <w:proofErr w:type="spellStart"/>
+      <w:r>
+        <w:t>progress.This</w:t>
+      </w:r>
+      <w:proofErr w:type="spellEnd"/>
+      <w:r>
+        <w:t xml:space="preserve"> will return user and program datasets based on </w:t>
+      </w:r>
+      <w:proofErr w:type="spellStart"/>
+      <w:r>
+        <w:t>userid</w:t>
+      </w:r>
+      <w:proofErr w:type="spellEnd"/>
+      <w:r>
+        <w:t xml:space="preserve"> and </w:t>
+      </w:r>
+      <w:proofErr w:type="spellStart"/>
+      <w:r>
+        <w:t>programid</w:t>
+      </w:r>
+      <w:proofErr w:type="spellEnd"/>
+      <w:r>
+        <w:t>.</w:t>
+      </w:r>
+    </w:p>
+    <w:p>
+      <w:pPr>
+        <w:pStyle w:val="ListParagraph"/>
+      </w:pPr>
+    </w:p>
+    <w:p>
+      <w:pPr>
+        <w:pStyle w:val="ListParagraph"/>
+      </w:pPr>
+      <w:proofErr w:type="spellStart"/>
+      <w:r>
+        <w:t>Totalcalories</w:t>
+      </w:r>
+      <w:proofErr w:type="spellEnd"/>
+      <w:r>
+        <w:t xml:space="preserve"> will be added to previous </w:t>
+      </w:r>
+      <w:proofErr w:type="spellStart"/>
+      <w:r>
+        <w:t>totalcalories</w:t>
+      </w:r>
+      <w:proofErr w:type="spellEnd"/>
+      <w:r>
+        <w:t xml:space="preserve"> based on program added to the user.</w:t>
+      </w:r>
+    </w:p>
+    <w:p>
+      <w:pPr>
+        <w:pStyle w:val="ListParagraph"/>
+      </w:pPr>
+      <w:r>
+        <w:t xml:space="preserve">For example: below user had totalcal:150 before mutation once we have run below query it will add 180 as </w:t>
+      </w:r>
+      <w:proofErr w:type="spellStart"/>
+      <w:r>
+        <w:t>programid</w:t>
+      </w:r>
+      <w:proofErr w:type="spellEnd"/>
+      <w:r>
+        <w:t xml:space="preserve">: 2 have </w:t>
+      </w:r>
+      <w:proofErr w:type="spellStart"/>
+      <w:r>
+        <w:t>cal</w:t>
+      </w:r>
+      <w:proofErr w:type="spellEnd"/>
+      <w:r>
+        <w:t>: 180 which we be total of 330.</w:t>
+      </w:r>
+    </w:p>
+    <w:p>
+      <w:pPr>
+        <w:pStyle w:val="ListParagraph"/>
+      </w:pPr>
+      <w:r>
+        <w:rPr>
+          <w:noProof/>
+        </w:rPr>
+        <w:drawing>
+          <wp:inline distT="0" distB="0" distL="0" distR="0" wp14:anchorId="025C18AC" wp14:editId="2FA8E95D">
+            <wp:extent cx="5731510" cy="1925320"/>
+            <wp:effectExtent l="0" t="0" r="2540" b="0"/>
+            <wp:docPr id="12" name="Picture 12"/>
+            <wp:cNvGraphicFramePr>
+              <a:graphicFrameLocks xmlns:a="http://schemas.openxmlformats.org/drawingml/2006/main" noChangeAspect="1"/>
+            </wp:cNvGraphicFramePr>
+            <a:graphic xmlns:a="http://schemas.openxmlformats.org/drawingml/2006/main">
+              <a:graphicData uri="http://schemas.openxmlformats.org/drawingml/2006/picture">
+                <pic:pic xmlns:pic="http://schemas.openxmlformats.org/drawingml/2006/picture">
+                  <pic:nvPicPr>
+                    <pic:cNvPr id="1" name=""/>
+                    <pic:cNvPicPr/>
+                  </pic:nvPicPr>
+                  <pic:blipFill>
+                    <a:blip r:embed="rId13"/>
+                    <a:stretch>
+                      <a:fillRect/>
+                    </a:stretch>
+                  </pic:blipFill>
+                  <pic:spPr>
+                    <a:xfrm>
+                      <a:off x="0" y="0"/>
+                      <a:ext cx="5731510" cy="1925320"/>
+                    </a:xfrm>
+                    <a:prstGeom prst="rect">
+                      <a:avLst/>
+                    </a:prstGeom>
+                  </pic:spPr>
+                </pic:pic>
+              </a:graphicData>
+            </a:graphic>
+          </wp:inline>
+        </w:drawing>
+      </w:r>
+    </w:p>
+    <w:p>
+      <w:pPr>
+        <w:pStyle w:val="ListParagraph"/>
+      </w:pPr>
+    </w:p>
+    <w:p>
+      <w:pPr>
+        <w:pStyle w:val="ListParagraph"/>
+      </w:pPr>
+    </w:p>
+    <w:p>
+      <w:pPr>
+        <w:pStyle w:val="ListParagraph"/>
+        <w:numPr>
+          <w:ilvl w:val="0"/>
+          <w:numId w:val="2"/>
+        </w:numPr>
+      </w:pPr>
+      <w:proofErr w:type="spellStart"/>
+      <w:r>
+        <w:rPr>
+          <w:b/>
+          <w:bCs/>
+        </w:rPr>
+        <w:t>updateGoal</w:t>
+      </w:r>
+      <w:proofErr w:type="spellEnd"/>
+      <w:r>
+        <w:t>: We can update the user’s weekly goal using id of the user, it will not create a new record but updates existing users record as per id.</w:t>
+      </w:r>
+    </w:p>
+    <w:p>
+      <w:pPr>
+        <w:pStyle w:val="ListParagraph"/>
+      </w:pPr>
+    </w:p>
+    <w:p>
+      <w:pPr>
+        <w:pStyle w:val="ListParagraph"/>
+      </w:pPr>
+      <w:r>
+        <w:rPr>
+          <w:noProof/>
+        </w:rPr>
+        <w:drawing>
+          <wp:inline distT="0" distB="0" distL="0" distR="0" wp14:anchorId="3209BD8B" wp14:editId="3F7062E8">
+            <wp:extent cx="5731510" cy="1259205"/>
+            <wp:effectExtent l="0" t="0" r="2540" b="0"/>
+            <wp:docPr id="11" name="Picture 11"/>
+            <wp:cNvGraphicFramePr>
+              <a:graphicFrameLocks xmlns:a="http://schemas.openxmlformats.org/drawingml/2006/main" noChangeAspect="1"/>
+            </wp:cNvGraphicFramePr>
+            <a:graphic xmlns:a="http://schemas.openxmlformats.org/drawingml/2006/main">
+              <a:graphicData uri="http://schemas.openxmlformats.org/drawingml/2006/picture">
+                <pic:pic xmlns:pic="http://schemas.openxmlformats.org/drawingml/2006/picture">
+                  <pic:nvPicPr>
+                    <pic:cNvPr id="1" name=""/>
+                    <pic:cNvPicPr/>
+                  </pic:nvPicPr>
+                  <pic:blipFill>
+                    <a:blip r:embed="rId14"/>
+                    <a:stretch>
+                      <a:fillRect/>
+                    </a:stretch>
+                  </pic:blipFill>
+                  <pic:spPr>
+                    <a:xfrm>
+                      <a:off x="0" y="0"/>
+                      <a:ext cx="5731510" cy="1259205"/>
+                    </a:xfrm>
+                    <a:prstGeom prst="rect">
+                      <a:avLst/>
+                    </a:prstGeom>
+                  </pic:spPr>
+                </pic:pic>
+              </a:graphicData>
+            </a:graphic>
+          </wp:inline>
+        </w:drawing>
+      </w:r>
+    </w:p>
     <w:sectPr>
       <w:pgSz w:w="11906" w:h="16838"/>
       <w:pgMar w:top="1440" w:right="1440" w:bottom="1440" w:left="1440" w:header="708" w:footer="708" w:gutter="0"/>
@@ -384,6 +1655,195 @@
     </w:sectPr>
   </w:body>
 </w:document>
+</file>
+
+<file path=word/numbering.xml><?xml version="1.0" encoding="utf-8"?>
+<w:numbering xmlns:wpc="http://schemas.microsoft.com/office/word/2010/wordprocessingCanvas" xmlns:cx="http://schemas.microsoft.com/office/drawing/2014/chartex" xmlns:cx1="http://schemas.microsoft.com/office/drawing/2015/9/8/chartex" xmlns:cx2="http://schemas.microsoft.com/office/drawing/2015/10/21/chartex" xmlns:cx3="http://schemas.microsoft.com/office/drawing/2016/5/9/chartex" xmlns:cx4="http://schemas.microsoft.com/office/drawing/2016/5/10/chartex" xmlns:cx5="http://schemas.microsoft.com/office/drawing/2016/5/11/chartex" xmlns:cx6="http://schemas.microsoft.com/office/drawing/2016/5/12/chartex" xmlns:cx7="http://schemas.microsoft.com/office/drawing/2016/5/13/chartex" xmlns:cx8="http://schemas.microsoft.com/office/drawing/2016/5/14/chartex" xmlns:mc="http://schemas.openxmlformats.org/markup-compatibility/2006" xmlns:aink="http://schemas.microsoft.com/office/drawing/2016/ink" xmlns:am3d="http://schemas.microsoft.com/office/drawing/2017/model3d" xmlns:o="urn:schemas-microsoft-com:office:office" xmlns:oel="http://schemas.microsoft.com/office/2019/extlst" xmlns:r="http://schemas.openxmlformats.org/officeDocument/2006/relationships" xmlns:m="http://schemas.openxmlformats.org/officeDocument/2006/math" xmlns:v="urn:schemas-microsoft-com:vml" xmlns:wp14="http://schemas.microsoft.com/office/word/2010/wordprocessingDrawing" xmlns:wp="http://schemas.openxmlformats.org/drawingml/2006/wordprocessingDrawing" xmlns:w10="urn:schemas-microsoft-com:office:word" xmlns:w="http://schemas.openxmlformats.org/wordprocessingml/2006/main" xmlns:w14="http://schemas.microsoft.com/office/word/2010/wordml" xmlns:w15="http://schemas.microsoft.com/office/word/2012/wordml" xmlns:w16cex="http://schemas.microsoft.com/office/word/2018/wordml/cex" xmlns:w16cid="http://schemas.microsoft.com/office/word/2016/wordml/cid" xmlns:w16="http://schemas.microsoft.com/office/word/2018/wordml" xmlns:w16du="http://schemas.microsoft.com/office/word/2023/wordml/word16du" xmlns:w16sdtdh="http://schemas.microsoft.com/office/word/2020/wordml/sdtdatahash" xmlns:w16se="http://schemas.microsoft.com/office/word/2015/wordml/symex" xmlns:wpg="http://schemas.microsoft.com/office/word/2010/wordprocessingGroup" xmlns:wpi="http://schemas.microsoft.com/office/word/2010/wordprocessingInk" xmlns:wne="http://schemas.microsoft.com/office/word/2006/wordml" xmlns:wps="http://schemas.microsoft.com/office/word/2010/wordprocessingShape" mc:Ignorable="w14 w15 w16se w16cid w16 w16cex w16sdtdh wp14">
+  <w:abstractNum w:abstractNumId="0" w15:restartNumberingAfterBreak="0">
+    <w:nsid w:val="5BB866DB"/>
+    <w:multiLevelType w:val="hybridMultilevel"/>
+    <w:tmpl w:val="A6A20ACC"/>
+    <w:lvl w:ilvl="0" w:tplc="4009000F">
+      <w:start w:val="1"/>
+      <w:numFmt w:val="decimal"/>
+      <w:lvlText w:val="%1."/>
+      <w:lvlJc w:val="left"/>
+      <w:pPr>
+        <w:ind w:left="720" w:hanging="360"/>
+      </w:pPr>
+      <w:rPr>
+        <w:rFonts w:hint="default"/>
+      </w:rPr>
+    </w:lvl>
+    <w:lvl w:ilvl="1" w:tplc="40090019" w:tentative="1">
+      <w:start w:val="1"/>
+      <w:numFmt w:val="lowerLetter"/>
+      <w:lvlText w:val="%2."/>
+      <w:lvlJc w:val="left"/>
+      <w:pPr>
+        <w:ind w:left="1440" w:hanging="360"/>
+      </w:pPr>
+    </w:lvl>
+    <w:lvl w:ilvl="2" w:tplc="4009001B" w:tentative="1">
+      <w:start w:val="1"/>
+      <w:numFmt w:val="lowerRoman"/>
+      <w:lvlText w:val="%3."/>
+      <w:lvlJc w:val="right"/>
+      <w:pPr>
+        <w:ind w:left="2160" w:hanging="180"/>
+      </w:pPr>
+    </w:lvl>
+    <w:lvl w:ilvl="3" w:tplc="4009000F" w:tentative="1">
+      <w:start w:val="1"/>
+      <w:numFmt w:val="decimal"/>
+      <w:lvlText w:val="%4."/>
+      <w:lvlJc w:val="left"/>
+      <w:pPr>
+        <w:ind w:left="2880" w:hanging="360"/>
+      </w:pPr>
+    </w:lvl>
+    <w:lvl w:ilvl="4" w:tplc="40090019" w:tentative="1">
+      <w:start w:val="1"/>
+      <w:numFmt w:val="lowerLetter"/>
+      <w:lvlText w:val="%5."/>
+      <w:lvlJc w:val="left"/>
+      <w:pPr>
+        <w:ind w:left="3600" w:hanging="360"/>
+      </w:pPr>
+    </w:lvl>
+    <w:lvl w:ilvl="5" w:tplc="4009001B" w:tentative="1">
+      <w:start w:val="1"/>
+      <w:numFmt w:val="lowerRoman"/>
+      <w:lvlText w:val="%6."/>
+      <w:lvlJc w:val="right"/>
+      <w:pPr>
+        <w:ind w:left="4320" w:hanging="180"/>
+      </w:pPr>
+    </w:lvl>
+    <w:lvl w:ilvl="6" w:tplc="4009000F" w:tentative="1">
+      <w:start w:val="1"/>
+      <w:numFmt w:val="decimal"/>
+      <w:lvlText w:val="%7."/>
+      <w:lvlJc w:val="left"/>
+      <w:pPr>
+        <w:ind w:left="5040" w:hanging="360"/>
+      </w:pPr>
+    </w:lvl>
+    <w:lvl w:ilvl="7" w:tplc="40090019" w:tentative="1">
+      <w:start w:val="1"/>
+      <w:numFmt w:val="lowerLetter"/>
+      <w:lvlText w:val="%8."/>
+      <w:lvlJc w:val="left"/>
+      <w:pPr>
+        <w:ind w:left="5760" w:hanging="360"/>
+      </w:pPr>
+    </w:lvl>
+    <w:lvl w:ilvl="8" w:tplc="4009001B" w:tentative="1">
+      <w:start w:val="1"/>
+      <w:numFmt w:val="lowerRoman"/>
+      <w:lvlText w:val="%9."/>
+      <w:lvlJc w:val="right"/>
+      <w:pPr>
+        <w:ind w:left="6480" w:hanging="180"/>
+      </w:pPr>
+    </w:lvl>
+  </w:abstractNum>
+  <w:abstractNum w:abstractNumId="1" w15:restartNumberingAfterBreak="0">
+    <w:nsid w:val="7B611039"/>
+    <w:multiLevelType w:val="hybridMultilevel"/>
+    <w:tmpl w:val="FEB402F6"/>
+    <w:lvl w:ilvl="0" w:tplc="4009000F">
+      <w:start w:val="1"/>
+      <w:numFmt w:val="decimal"/>
+      <w:lvlText w:val="%1."/>
+      <w:lvlJc w:val="left"/>
+      <w:pPr>
+        <w:ind w:left="720" w:hanging="360"/>
+      </w:pPr>
+      <w:rPr>
+        <w:rFonts w:hint="default"/>
+      </w:rPr>
+    </w:lvl>
+    <w:lvl w:ilvl="1" w:tplc="40090019" w:tentative="1">
+      <w:start w:val="1"/>
+      <w:numFmt w:val="lowerLetter"/>
+      <w:lvlText w:val="%2."/>
+      <w:lvlJc w:val="left"/>
+      <w:pPr>
+        <w:ind w:left="1440" w:hanging="360"/>
+      </w:pPr>
+    </w:lvl>
+    <w:lvl w:ilvl="2" w:tplc="4009001B" w:tentative="1">
+      <w:start w:val="1"/>
+      <w:numFmt w:val="lowerRoman"/>
+      <w:lvlText w:val="%3."/>
+      <w:lvlJc w:val="right"/>
+      <w:pPr>
+        <w:ind w:left="2160" w:hanging="180"/>
+      </w:pPr>
+    </w:lvl>
+    <w:lvl w:ilvl="3" w:tplc="4009000F" w:tentative="1">
+      <w:start w:val="1"/>
+      <w:numFmt w:val="decimal"/>
+      <w:lvlText w:val="%4."/>
+      <w:lvlJc w:val="left"/>
+      <w:pPr>
+        <w:ind w:left="2880" w:hanging="360"/>
+      </w:pPr>
+    </w:lvl>
+    <w:lvl w:ilvl="4" w:tplc="40090019" w:tentative="1">
+      <w:start w:val="1"/>
+      <w:numFmt w:val="lowerLetter"/>
+      <w:lvlText w:val="%5."/>
+      <w:lvlJc w:val="left"/>
+      <w:pPr>
+        <w:ind w:left="3600" w:hanging="360"/>
+      </w:pPr>
+    </w:lvl>
+    <w:lvl w:ilvl="5" w:tplc="4009001B" w:tentative="1">
+      <w:start w:val="1"/>
+      <w:numFmt w:val="lowerRoman"/>
+      <w:lvlText w:val="%6."/>
+      <w:lvlJc w:val="right"/>
+      <w:pPr>
+        <w:ind w:left="4320" w:hanging="180"/>
+      </w:pPr>
+    </w:lvl>
+    <w:lvl w:ilvl="6" w:tplc="4009000F" w:tentative="1">
+      <w:start w:val="1"/>
+      <w:numFmt w:val="decimal"/>
+      <w:lvlText w:val="%7."/>
+      <w:lvlJc w:val="left"/>
+      <w:pPr>
+        <w:ind w:left="5040" w:hanging="360"/>
+      </w:pPr>
+    </w:lvl>
+    <w:lvl w:ilvl="7" w:tplc="40090019" w:tentative="1">
+      <w:start w:val="1"/>
+      <w:numFmt w:val="lowerLetter"/>
+      <w:lvlText w:val="%8."/>
+      <w:lvlJc w:val="left"/>
+      <w:pPr>
+        <w:ind w:left="5760" w:hanging="360"/>
+      </w:pPr>
+    </w:lvl>
+    <w:lvl w:ilvl="8" w:tplc="4009001B" w:tentative="1">
+      <w:start w:val="1"/>
+      <w:numFmt w:val="lowerRoman"/>
+      <w:lvlText w:val="%9."/>
+      <w:lvlJc w:val="right"/>
+      <w:pPr>
+        <w:ind w:left="6480" w:hanging="180"/>
+      </w:pPr>
+    </w:lvl>
+  </w:abstractNum>
+  <w:num w:numId="1" w16cid:durableId="2001615972">
+    <w:abstractNumId w:val="1"/>
+  </w:num>
+  <w:num w:numId="2" w16cid:durableId="1152214708">
+    <w:abstractNumId w:val="0"/>
+  </w:num>
+</w:numbering>
 </file>
 
 <file path=word/styles.xml><?xml version="1.0" encoding="utf-8"?>
@@ -812,6 +2272,17 @@
     <w:semiHidden/>
     <w:unhideWhenUsed/>
   </w:style>
+  <w:style w:type="paragraph" w:styleId="ListParagraph">
+    <w:name w:val="List Paragraph"/>
+    <w:basedOn w:val="Normal"/>
+    <w:uiPriority w:val="34"/>
+    <w:qFormat/>
+    <w:rsid w:val="00273EB3"/>
+    <w:pPr>
+      <w:ind w:left="720"/>
+      <w:contextualSpacing/>
+    </w:pPr>
+  </w:style>
 </w:styles>
 </file>
 
